--- a/Private Cloud Setup with User Storage Management.docx
+++ b/Private Cloud Setup with User Storage Management.docx
@@ -645,19 +645,6 @@
         <w:spacing w:after="0" w:line="240" w:lineRule="auto"/>
         <w:rPr>
           <w:rFonts w:ascii="Arial" w:eastAsia="Times New Roman" w:hAnsi="Arial" w:cs="Arial"/>
-          <w:b/>
-          <w:bCs/>
-          <w:color w:val="333333"/>
-          <w:sz w:val="23"/>
-        </w:rPr>
-      </w:pPr>
-    </w:p>
-    <w:p>
-      <w:pPr>
-        <w:shd w:val="clear" w:color="auto" w:fill="FFFFFF"/>
-        <w:spacing w:after="0" w:line="240" w:lineRule="auto"/>
-        <w:rPr>
-          <w:rFonts w:ascii="Arial" w:eastAsia="Times New Roman" w:hAnsi="Arial" w:cs="Arial"/>
           <w:color w:val="333333"/>
           <w:sz w:val="23"/>
           <w:szCs w:val="23"/>
@@ -906,7 +893,6 @@
           <w:color w:val="333333"/>
           <w:sz w:val="23"/>
         </w:rPr>
-        <w:lastRenderedPageBreak/>
         <w:t>Conference Location: </w:t>
       </w:r>
       <w:r>
@@ -928,19 +914,6 @@
           <w:t>https://ieeexplore.ieee.org/document/7975849</w:t>
         </w:r>
       </w:hyperlink>
-    </w:p>
-    <w:p>
-      <w:pPr>
-        <w:shd w:val="clear" w:color="auto" w:fill="FFFFFF"/>
-        <w:spacing w:after="0" w:line="240" w:lineRule="auto"/>
-        <w:rPr>
-          <w:rFonts w:ascii="Arial" w:eastAsia="Times New Roman" w:hAnsi="Arial" w:cs="Arial"/>
-          <w:b/>
-          <w:bCs/>
-          <w:color w:val="333333"/>
-          <w:sz w:val="23"/>
-        </w:rPr>
-      </w:pPr>
     </w:p>
     <w:p>
       <w:pPr>
@@ -1298,6 +1271,646 @@
             <w:rStyle w:val="Hyperlink"/>
           </w:rPr>
           <w:t>https://ieeexplore.ieee.org/document/7463870</w:t>
+        </w:r>
+      </w:hyperlink>
+    </w:p>
+    <w:p/>
+    <w:p>
+      <w:pPr>
+        <w:shd w:val="clear" w:color="auto" w:fill="FFFFFF"/>
+        <w:spacing w:after="0" w:line="240" w:lineRule="auto"/>
+        <w:rPr>
+          <w:rFonts w:ascii="Arial" w:eastAsia="Times New Roman" w:hAnsi="Arial" w:cs="Arial"/>
+          <w:color w:val="333333"/>
+          <w:sz w:val="23"/>
+          <w:szCs w:val="23"/>
+        </w:rPr>
+      </w:pPr>
+      <w:r>
+        <w:rPr>
+          <w:rFonts w:ascii="Arial" w:eastAsia="Times New Roman" w:hAnsi="Arial" w:cs="Arial"/>
+          <w:b/>
+          <w:bCs/>
+          <w:color w:val="333333"/>
+          <w:sz w:val="23"/>
+        </w:rPr>
+        <w:t>Published in: </w:t>
+      </w:r>
+      <w:hyperlink r:id="rId14" w:history="1">
+        <w:r>
+          <w:rPr>
+            <w:rFonts w:ascii="Arial" w:eastAsia="Times New Roman" w:hAnsi="Arial" w:cs="Arial"/>
+            <w:color w:val="006699"/>
+            <w:sz w:val="23"/>
+          </w:rPr>
+          <w:t>2013 International Conference on Recent Trends in Information Technology (ICRTIT)</w:t>
+        </w:r>
+      </w:hyperlink>
+    </w:p>
+    <w:p>
+      <w:pPr>
+        <w:shd w:val="clear" w:color="auto" w:fill="FFFFFF"/>
+        <w:spacing w:after="0" w:line="240" w:lineRule="auto"/>
+        <w:rPr>
+          <w:rFonts w:ascii="Arial" w:eastAsia="Times New Roman" w:hAnsi="Arial" w:cs="Arial"/>
+          <w:color w:val="333333"/>
+          <w:sz w:val="23"/>
+          <w:szCs w:val="23"/>
+        </w:rPr>
+      </w:pPr>
+      <w:r>
+        <w:rPr>
+          <w:rFonts w:ascii="Arial" w:eastAsia="Times New Roman" w:hAnsi="Arial" w:cs="Arial"/>
+          <w:b/>
+          <w:bCs/>
+          <w:color w:val="333333"/>
+          <w:sz w:val="23"/>
+        </w:rPr>
+        <w:t>Date of Conference: </w:t>
+      </w:r>
+      <w:r>
+        <w:rPr>
+          <w:rFonts w:ascii="Arial" w:eastAsia="Times New Roman" w:hAnsi="Arial" w:cs="Arial"/>
+          <w:color w:val="333333"/>
+          <w:sz w:val="23"/>
+          <w:szCs w:val="23"/>
+        </w:rPr>
+        <w:t>25-27 July 2013</w:t>
+      </w:r>
+    </w:p>
+    <w:p>
+      <w:pPr>
+        <w:shd w:val="clear" w:color="auto" w:fill="FFFFFF"/>
+        <w:spacing w:after="0" w:line="240" w:lineRule="auto"/>
+        <w:rPr>
+          <w:rFonts w:ascii="Arial" w:eastAsia="Times New Roman" w:hAnsi="Arial" w:cs="Arial"/>
+          <w:color w:val="333333"/>
+          <w:sz w:val="23"/>
+          <w:szCs w:val="23"/>
+        </w:rPr>
+      </w:pPr>
+      <w:r>
+        <w:rPr>
+          <w:rFonts w:ascii="Arial" w:eastAsia="Times New Roman" w:hAnsi="Arial" w:cs="Arial"/>
+          <w:b/>
+          <w:bCs/>
+          <w:color w:val="333333"/>
+          <w:sz w:val="23"/>
+        </w:rPr>
+        <w:t>Date Added to IEEE </w:t>
+      </w:r>
+      <w:proofErr w:type="spellStart"/>
+      <w:r>
+        <w:rPr>
+          <w:rFonts w:ascii="Arial" w:eastAsia="Times New Roman" w:hAnsi="Arial" w:cs="Arial"/>
+          <w:b/>
+          <w:bCs/>
+          <w:i/>
+          <w:iCs/>
+          <w:color w:val="333333"/>
+          <w:sz w:val="23"/>
+        </w:rPr>
+        <w:t>Xplore</w:t>
+      </w:r>
+      <w:proofErr w:type="spellEnd"/>
+      <w:r>
+        <w:rPr>
+          <w:rFonts w:ascii="Arial" w:eastAsia="Times New Roman" w:hAnsi="Arial" w:cs="Arial"/>
+          <w:b/>
+          <w:bCs/>
+          <w:color w:val="333333"/>
+          <w:sz w:val="23"/>
+        </w:rPr>
+        <w:t>: </w:t>
+      </w:r>
+      <w:r>
+        <w:rPr>
+          <w:rFonts w:ascii="Arial" w:eastAsia="Times New Roman" w:hAnsi="Arial" w:cs="Arial"/>
+          <w:color w:val="333333"/>
+          <w:sz w:val="23"/>
+          <w:szCs w:val="23"/>
+        </w:rPr>
+        <w:t>26 June 2014</w:t>
+      </w:r>
+    </w:p>
+    <w:p>
+      <w:pPr>
+        <w:shd w:val="clear" w:color="auto" w:fill="FFFFFF"/>
+        <w:spacing w:after="0" w:line="240" w:lineRule="auto"/>
+        <w:rPr>
+          <w:rFonts w:ascii="Arial" w:eastAsia="Times New Roman" w:hAnsi="Arial" w:cs="Arial"/>
+          <w:color w:val="333333"/>
+          <w:sz w:val="23"/>
+          <w:szCs w:val="23"/>
+        </w:rPr>
+      </w:pPr>
+      <w:r>
+        <w:rPr>
+          <w:rFonts w:ascii="Arial" w:eastAsia="Times New Roman" w:hAnsi="Arial" w:cs="Arial"/>
+          <w:b/>
+          <w:bCs/>
+          <w:color w:val="333333"/>
+          <w:sz w:val="23"/>
+        </w:rPr>
+        <w:t>Electronic ISBN:</w:t>
+      </w:r>
+      <w:r>
+        <w:rPr>
+          <w:rFonts w:ascii="Arial" w:eastAsia="Times New Roman" w:hAnsi="Arial" w:cs="Arial"/>
+          <w:color w:val="333333"/>
+          <w:sz w:val="23"/>
+          <w:szCs w:val="23"/>
+        </w:rPr>
+        <w:t> 978-1-4799-1024-3</w:t>
+      </w:r>
+    </w:p>
+    <w:p>
+      <w:pPr>
+        <w:shd w:val="clear" w:color="auto" w:fill="FFFFFF"/>
+        <w:spacing w:after="0" w:line="240" w:lineRule="auto"/>
+        <w:rPr>
+          <w:rFonts w:ascii="Arial" w:eastAsia="Times New Roman" w:hAnsi="Arial" w:cs="Arial"/>
+          <w:color w:val="333333"/>
+          <w:sz w:val="23"/>
+          <w:szCs w:val="23"/>
+        </w:rPr>
+      </w:pPr>
+      <w:r>
+        <w:rPr>
+          <w:rFonts w:ascii="Arial" w:eastAsia="Times New Roman" w:hAnsi="Arial" w:cs="Arial"/>
+          <w:b/>
+          <w:bCs/>
+          <w:color w:val="333333"/>
+          <w:sz w:val="23"/>
+        </w:rPr>
+        <w:t>INSPEC Accession Number: </w:t>
+      </w:r>
+      <w:r>
+        <w:rPr>
+          <w:rFonts w:ascii="Arial" w:eastAsia="Times New Roman" w:hAnsi="Arial" w:cs="Arial"/>
+          <w:color w:val="333333"/>
+          <w:sz w:val="23"/>
+          <w:szCs w:val="23"/>
+        </w:rPr>
+        <w:t>14399486</w:t>
+      </w:r>
+    </w:p>
+    <w:p>
+      <w:pPr>
+        <w:shd w:val="clear" w:color="auto" w:fill="FFFFFF"/>
+        <w:spacing w:after="0" w:line="240" w:lineRule="auto"/>
+        <w:rPr>
+          <w:rFonts w:ascii="Arial" w:eastAsia="Times New Roman" w:hAnsi="Arial" w:cs="Arial"/>
+          <w:color w:val="333333"/>
+          <w:sz w:val="23"/>
+          <w:szCs w:val="23"/>
+        </w:rPr>
+      </w:pPr>
+      <w:r>
+        <w:rPr>
+          <w:rFonts w:ascii="Arial" w:eastAsia="Times New Roman" w:hAnsi="Arial" w:cs="Arial"/>
+          <w:b/>
+          <w:bCs/>
+          <w:color w:val="333333"/>
+          <w:sz w:val="23"/>
+        </w:rPr>
+        <w:t>DOI: </w:t>
+      </w:r>
+      <w:hyperlink r:id="rId15" w:tgtFrame="_blank" w:history="1">
+        <w:r>
+          <w:rPr>
+            <w:rFonts w:ascii="Arial" w:eastAsia="Times New Roman" w:hAnsi="Arial" w:cs="Arial"/>
+            <w:color w:val="006699"/>
+            <w:sz w:val="23"/>
+          </w:rPr>
+          <w:t>10.1109/ICRTIT.2013.6844185</w:t>
+        </w:r>
+      </w:hyperlink>
+    </w:p>
+    <w:p>
+      <w:pPr>
+        <w:shd w:val="clear" w:color="auto" w:fill="FFFFFF"/>
+        <w:spacing w:after="0" w:line="240" w:lineRule="auto"/>
+        <w:rPr>
+          <w:rFonts w:ascii="Arial" w:eastAsia="Times New Roman" w:hAnsi="Arial" w:cs="Arial"/>
+          <w:color w:val="333333"/>
+          <w:sz w:val="23"/>
+          <w:szCs w:val="23"/>
+        </w:rPr>
+      </w:pPr>
+      <w:r>
+        <w:rPr>
+          <w:rFonts w:ascii="Arial" w:eastAsia="Times New Roman" w:hAnsi="Arial" w:cs="Arial"/>
+          <w:b/>
+          <w:bCs/>
+          <w:color w:val="333333"/>
+          <w:sz w:val="23"/>
+        </w:rPr>
+        <w:t>Publisher: </w:t>
+      </w:r>
+      <w:r>
+        <w:rPr>
+          <w:rFonts w:ascii="Arial" w:eastAsia="Times New Roman" w:hAnsi="Arial" w:cs="Arial"/>
+          <w:color w:val="333333"/>
+          <w:sz w:val="23"/>
+          <w:szCs w:val="23"/>
+        </w:rPr>
+        <w:t>IEEE</w:t>
+      </w:r>
+    </w:p>
+    <w:p>
+      <w:pPr>
+        <w:shd w:val="clear" w:color="auto" w:fill="FFFFFF"/>
+        <w:spacing w:after="0" w:line="240" w:lineRule="auto"/>
+        <w:rPr>
+          <w:rFonts w:ascii="Arial" w:eastAsia="Times New Roman" w:hAnsi="Arial" w:cs="Arial"/>
+          <w:color w:val="333333"/>
+          <w:sz w:val="23"/>
+          <w:szCs w:val="23"/>
+        </w:rPr>
+      </w:pPr>
+      <w:r>
+        <w:rPr>
+          <w:rFonts w:ascii="Arial" w:eastAsia="Times New Roman" w:hAnsi="Arial" w:cs="Arial"/>
+          <w:b/>
+          <w:bCs/>
+          <w:color w:val="333333"/>
+          <w:sz w:val="23"/>
+        </w:rPr>
+        <w:t>Conference Location: </w:t>
+      </w:r>
+      <w:r>
+        <w:rPr>
+          <w:rFonts w:ascii="Arial" w:eastAsia="Times New Roman" w:hAnsi="Arial" w:cs="Arial"/>
+          <w:color w:val="333333"/>
+          <w:sz w:val="23"/>
+          <w:szCs w:val="23"/>
+        </w:rPr>
+        <w:t>Chennai, India</w:t>
+      </w:r>
+    </w:p>
+    <w:p>
+      <w:pPr>
+        <w:shd w:val="clear" w:color="auto" w:fill="FFFFFF"/>
+        <w:spacing w:after="0" w:line="240" w:lineRule="auto"/>
+        <w:rPr>
+          <w:rFonts w:ascii="Arial" w:eastAsia="Times New Roman" w:hAnsi="Arial" w:cs="Arial"/>
+          <w:color w:val="333333"/>
+          <w:sz w:val="23"/>
+          <w:szCs w:val="23"/>
+        </w:rPr>
+      </w:pPr>
+      <w:hyperlink r:id="rId16" w:history="1">
+        <w:r>
+          <w:rPr>
+            <w:rStyle w:val="Hyperlink"/>
+            <w:rFonts w:ascii="Arial" w:eastAsia="Times New Roman" w:hAnsi="Arial" w:cs="Arial"/>
+            <w:sz w:val="23"/>
+            <w:szCs w:val="23"/>
+          </w:rPr>
+          <w:t>https://ieeexplore.ieee.org/document/6844185</w:t>
+        </w:r>
+      </w:hyperlink>
+    </w:p>
+    <w:p>
+      <w:pPr>
+        <w:shd w:val="clear" w:color="auto" w:fill="FFFFFF"/>
+        <w:spacing w:after="0" w:line="240" w:lineRule="auto"/>
+        <w:rPr>
+          <w:rFonts w:ascii="Arial" w:eastAsia="Times New Roman" w:hAnsi="Arial" w:cs="Arial"/>
+          <w:color w:val="333333"/>
+          <w:sz w:val="23"/>
+          <w:szCs w:val="23"/>
+        </w:rPr>
+      </w:pPr>
+      <w:r>
+        <w:rPr>
+          <w:rFonts w:ascii="Arial" w:hAnsi="Arial" w:cs="Arial"/>
+          <w:color w:val="333333"/>
+          <w:sz w:val="23"/>
+          <w:szCs w:val="23"/>
+          <w:shd w:val="clear" w:color="auto" w:fill="FFFFFF"/>
+        </w:rPr>
+        <w:t>.</w:t>
+      </w:r>
+    </w:p>
+    <w:p>
+      <w:pPr>
+        <w:shd w:val="clear" w:color="auto" w:fill="FFFFFF"/>
+        <w:spacing w:after="0" w:line="240" w:lineRule="auto"/>
+        <w:rPr>
+          <w:rFonts w:ascii="Arial" w:eastAsia="Times New Roman" w:hAnsi="Arial" w:cs="Arial"/>
+          <w:b/>
+          <w:bCs/>
+          <w:color w:val="333333"/>
+          <w:sz w:val="23"/>
+        </w:rPr>
+      </w:pPr>
+    </w:p>
+    <w:p>
+      <w:pPr>
+        <w:shd w:val="clear" w:color="auto" w:fill="FFFFFF"/>
+        <w:spacing w:after="0" w:line="240" w:lineRule="auto"/>
+        <w:rPr>
+          <w:rFonts w:ascii="Arial" w:eastAsia="Times New Roman" w:hAnsi="Arial" w:cs="Arial"/>
+          <w:color w:val="333333"/>
+          <w:sz w:val="23"/>
+          <w:szCs w:val="23"/>
+        </w:rPr>
+      </w:pPr>
+      <w:r>
+        <w:rPr>
+          <w:rFonts w:ascii="Arial" w:eastAsia="Times New Roman" w:hAnsi="Arial" w:cs="Arial"/>
+          <w:b/>
+          <w:bCs/>
+          <w:color w:val="333333"/>
+          <w:sz w:val="23"/>
+        </w:rPr>
+        <w:t>Published in: </w:t>
+      </w:r>
+      <w:hyperlink r:id="rId17" w:history="1">
+        <w:r>
+          <w:rPr>
+            <w:rFonts w:ascii="Arial" w:eastAsia="Times New Roman" w:hAnsi="Arial" w:cs="Arial"/>
+            <w:color w:val="17445A"/>
+            <w:sz w:val="23"/>
+            <w:u w:val="single"/>
+          </w:rPr>
+          <w:t>2009 Second International Conference on Information and Computing Science</w:t>
+        </w:r>
+      </w:hyperlink>
+    </w:p>
+    <w:p>
+      <w:pPr>
+        <w:shd w:val="clear" w:color="auto" w:fill="FFFFFF"/>
+        <w:spacing w:after="0" w:line="240" w:lineRule="auto"/>
+        <w:rPr>
+          <w:rFonts w:ascii="Arial" w:eastAsia="Times New Roman" w:hAnsi="Arial" w:cs="Arial"/>
+          <w:color w:val="333333"/>
+          <w:sz w:val="23"/>
+          <w:szCs w:val="23"/>
+        </w:rPr>
+      </w:pPr>
+      <w:r>
+        <w:rPr>
+          <w:rFonts w:ascii="Arial" w:eastAsia="Times New Roman" w:hAnsi="Arial" w:cs="Arial"/>
+          <w:b/>
+          <w:bCs/>
+          <w:color w:val="333333"/>
+          <w:sz w:val="23"/>
+        </w:rPr>
+        <w:t>Date of Conference: </w:t>
+      </w:r>
+      <w:r>
+        <w:rPr>
+          <w:rFonts w:ascii="Arial" w:eastAsia="Times New Roman" w:hAnsi="Arial" w:cs="Arial"/>
+          <w:color w:val="333333"/>
+          <w:sz w:val="23"/>
+          <w:szCs w:val="23"/>
+        </w:rPr>
+        <w:t>21-22 May 2009</w:t>
+      </w:r>
+    </w:p>
+    <w:p>
+      <w:pPr>
+        <w:shd w:val="clear" w:color="auto" w:fill="FFFFFF"/>
+        <w:spacing w:after="0" w:line="240" w:lineRule="auto"/>
+        <w:rPr>
+          <w:rFonts w:ascii="Arial" w:eastAsia="Times New Roman" w:hAnsi="Arial" w:cs="Arial"/>
+          <w:color w:val="333333"/>
+          <w:sz w:val="23"/>
+          <w:szCs w:val="23"/>
+        </w:rPr>
+      </w:pPr>
+      <w:r>
+        <w:rPr>
+          <w:rFonts w:ascii="Arial" w:eastAsia="Times New Roman" w:hAnsi="Arial" w:cs="Arial"/>
+          <w:b/>
+          <w:bCs/>
+          <w:color w:val="333333"/>
+          <w:sz w:val="23"/>
+        </w:rPr>
+        <w:t>Date Added to IEEE </w:t>
+      </w:r>
+      <w:proofErr w:type="spellStart"/>
+      <w:r>
+        <w:rPr>
+          <w:rFonts w:ascii="Arial" w:eastAsia="Times New Roman" w:hAnsi="Arial" w:cs="Arial"/>
+          <w:b/>
+          <w:bCs/>
+          <w:i/>
+          <w:iCs/>
+          <w:color w:val="333333"/>
+          <w:sz w:val="23"/>
+        </w:rPr>
+        <w:t>Xplore</w:t>
+      </w:r>
+      <w:proofErr w:type="spellEnd"/>
+      <w:r>
+        <w:rPr>
+          <w:rFonts w:ascii="Arial" w:eastAsia="Times New Roman" w:hAnsi="Arial" w:cs="Arial"/>
+          <w:b/>
+          <w:bCs/>
+          <w:color w:val="333333"/>
+          <w:sz w:val="23"/>
+        </w:rPr>
+        <w:t>: </w:t>
+      </w:r>
+      <w:r>
+        <w:rPr>
+          <w:rFonts w:ascii="Arial" w:eastAsia="Times New Roman" w:hAnsi="Arial" w:cs="Arial"/>
+          <w:color w:val="333333"/>
+          <w:sz w:val="23"/>
+          <w:szCs w:val="23"/>
+        </w:rPr>
+        <w:t>21 July 2009</w:t>
+      </w:r>
+    </w:p>
+    <w:p>
+      <w:pPr>
+        <w:shd w:val="clear" w:color="auto" w:fill="FFFFFF"/>
+        <w:spacing w:after="0" w:line="240" w:lineRule="auto"/>
+        <w:rPr>
+          <w:rFonts w:ascii="Arial" w:eastAsia="Times New Roman" w:hAnsi="Arial" w:cs="Arial"/>
+          <w:color w:val="333333"/>
+          <w:sz w:val="23"/>
+          <w:szCs w:val="23"/>
+        </w:rPr>
+      </w:pPr>
+      <w:r>
+        <w:rPr>
+          <w:rFonts w:ascii="Arial" w:eastAsia="Times New Roman" w:hAnsi="Arial" w:cs="Arial"/>
+          <w:b/>
+          <w:bCs/>
+          <w:color w:val="333333"/>
+          <w:sz w:val="23"/>
+        </w:rPr>
+        <w:t>Print ISBN:</w:t>
+      </w:r>
+      <w:r>
+        <w:rPr>
+          <w:rFonts w:ascii="Arial" w:eastAsia="Times New Roman" w:hAnsi="Arial" w:cs="Arial"/>
+          <w:color w:val="333333"/>
+          <w:sz w:val="23"/>
+          <w:szCs w:val="23"/>
+        </w:rPr>
+        <w:t> 978-0-7695-3634-7</w:t>
+      </w:r>
+    </w:p>
+    <w:p>
+      <w:pPr>
+        <w:shd w:val="clear" w:color="auto" w:fill="FFFFFF"/>
+        <w:spacing w:after="0" w:line="240" w:lineRule="auto"/>
+        <w:rPr>
+          <w:rFonts w:ascii="Arial" w:eastAsia="Times New Roman" w:hAnsi="Arial" w:cs="Arial"/>
+          <w:color w:val="333333"/>
+          <w:sz w:val="23"/>
+          <w:szCs w:val="23"/>
+        </w:rPr>
+      </w:pPr>
+      <w:r>
+        <w:rPr>
+          <w:rFonts w:ascii="Arial" w:eastAsia="Times New Roman" w:hAnsi="Arial" w:cs="Arial"/>
+          <w:b/>
+          <w:bCs/>
+          <w:color w:val="333333"/>
+          <w:sz w:val="23"/>
+        </w:rPr>
+        <w:t> ISSN Information:</w:t>
+      </w:r>
+    </w:p>
+    <w:p>
+      <w:pPr>
+        <w:shd w:val="clear" w:color="auto" w:fill="FFFFFF"/>
+        <w:spacing w:after="0" w:line="240" w:lineRule="auto"/>
+        <w:rPr>
+          <w:rFonts w:ascii="Arial" w:eastAsia="Times New Roman" w:hAnsi="Arial" w:cs="Arial"/>
+          <w:color w:val="333333"/>
+          <w:sz w:val="23"/>
+          <w:szCs w:val="23"/>
+        </w:rPr>
+      </w:pPr>
+      <w:r>
+        <w:rPr>
+          <w:rFonts w:ascii="Arial" w:eastAsia="Times New Roman" w:hAnsi="Arial" w:cs="Arial"/>
+          <w:b/>
+          <w:bCs/>
+          <w:color w:val="333333"/>
+          <w:sz w:val="23"/>
+        </w:rPr>
+        <w:t>INSPEC Accession Number: </w:t>
+      </w:r>
+      <w:r>
+        <w:rPr>
+          <w:rFonts w:ascii="Arial" w:eastAsia="Times New Roman" w:hAnsi="Arial" w:cs="Arial"/>
+          <w:color w:val="333333"/>
+          <w:sz w:val="23"/>
+          <w:szCs w:val="23"/>
+        </w:rPr>
+        <w:t>10791898</w:t>
+      </w:r>
+    </w:p>
+    <w:p>
+      <w:pPr>
+        <w:shd w:val="clear" w:color="auto" w:fill="FFFFFF"/>
+        <w:spacing w:after="0" w:line="240" w:lineRule="auto"/>
+        <w:rPr>
+          <w:rFonts w:ascii="Arial" w:eastAsia="Times New Roman" w:hAnsi="Arial" w:cs="Arial"/>
+          <w:color w:val="333333"/>
+          <w:sz w:val="23"/>
+          <w:szCs w:val="23"/>
+        </w:rPr>
+      </w:pPr>
+      <w:r>
+        <w:rPr>
+          <w:rFonts w:ascii="Arial" w:eastAsia="Times New Roman" w:hAnsi="Arial" w:cs="Arial"/>
+          <w:b/>
+          <w:bCs/>
+          <w:color w:val="333333"/>
+          <w:sz w:val="23"/>
+        </w:rPr>
+        <w:t>DOI: </w:t>
+      </w:r>
+      <w:hyperlink r:id="rId18" w:tgtFrame="_blank" w:history="1">
+        <w:r>
+          <w:rPr>
+            <w:rFonts w:ascii="Arial" w:eastAsia="Times New Roman" w:hAnsi="Arial" w:cs="Arial"/>
+            <w:color w:val="006699"/>
+            <w:sz w:val="23"/>
+          </w:rPr>
+          <w:t>10.1109/ICIC.2009.85</w:t>
+        </w:r>
+      </w:hyperlink>
+    </w:p>
+    <w:p>
+      <w:pPr>
+        <w:shd w:val="clear" w:color="auto" w:fill="FFFFFF"/>
+        <w:spacing w:after="0" w:line="240" w:lineRule="auto"/>
+        <w:rPr>
+          <w:rFonts w:ascii="Arial" w:eastAsia="Times New Roman" w:hAnsi="Arial" w:cs="Arial"/>
+          <w:color w:val="333333"/>
+          <w:sz w:val="23"/>
+          <w:szCs w:val="23"/>
+        </w:rPr>
+      </w:pPr>
+      <w:r>
+        <w:rPr>
+          <w:rFonts w:ascii="Arial" w:eastAsia="Times New Roman" w:hAnsi="Arial" w:cs="Arial"/>
+          <w:b/>
+          <w:bCs/>
+          <w:color w:val="333333"/>
+          <w:sz w:val="23"/>
+        </w:rPr>
+        <w:t>Publisher: </w:t>
+      </w:r>
+      <w:r>
+        <w:rPr>
+          <w:rFonts w:ascii="Arial" w:eastAsia="Times New Roman" w:hAnsi="Arial" w:cs="Arial"/>
+          <w:color w:val="333333"/>
+          <w:sz w:val="23"/>
+          <w:szCs w:val="23"/>
+        </w:rPr>
+        <w:t>IEEE</w:t>
+      </w:r>
+    </w:p>
+    <w:p>
+      <w:pPr>
+        <w:shd w:val="clear" w:color="auto" w:fill="FFFFFF"/>
+        <w:spacing w:after="0" w:line="240" w:lineRule="auto"/>
+        <w:rPr>
+          <w:rFonts w:ascii="Arial" w:eastAsia="Times New Roman" w:hAnsi="Arial" w:cs="Arial"/>
+          <w:color w:val="333333"/>
+          <w:sz w:val="23"/>
+          <w:szCs w:val="23"/>
+        </w:rPr>
+      </w:pPr>
+      <w:r>
+        <w:rPr>
+          <w:rFonts w:ascii="Arial" w:eastAsia="Times New Roman" w:hAnsi="Arial" w:cs="Arial"/>
+          <w:b/>
+          <w:bCs/>
+          <w:color w:val="333333"/>
+          <w:sz w:val="23"/>
+        </w:rPr>
+        <w:t>Conference Location: </w:t>
+      </w:r>
+      <w:r>
+        <w:rPr>
+          <w:rFonts w:ascii="Arial" w:eastAsia="Times New Roman" w:hAnsi="Arial" w:cs="Arial"/>
+          <w:color w:val="333333"/>
+          <w:sz w:val="23"/>
+          <w:szCs w:val="23"/>
+        </w:rPr>
+        <w:t>Manchester, UK</w:t>
+      </w:r>
+    </w:p>
+    <w:p>
+      <w:hyperlink r:id="rId19" w:history="1">
+        <w:r>
+          <w:rPr>
+            <w:rStyle w:val="Hyperlink"/>
+          </w:rPr>
+          <w:t>https://ieeexplore.ieee.org/document/5169602</w:t>
         </w:r>
       </w:hyperlink>
     </w:p>
